--- a/memoire-Uml-1-Aziz&Salim.docx
+++ b/memoire-Uml-1-Aziz&Salim.docx
@@ -10121,17 +10121,6 @@
     </w:p>
     <w:p>
       <w:pPr>
-        <w:pStyle w:val="BodyText"/>
-        <w:spacing w:before="5"/>
-        <w:rPr>
-          <w:rFonts w:ascii="Carlito"/>
-          <w:sz w:val="38"/>
-          <w:lang w:val="en-US"/>
-        </w:rPr>
-      </w:pPr>
-    </w:p>
-    <w:p>
-      <w:pPr>
         <w:pStyle w:val="Heading1"/>
         <w:spacing w:before="0"/>
         <w:ind w:left="503" w:right="419" w:firstLine="0"/>
@@ -10142,6 +10131,7 @@
       <w:bookmarkEnd w:id="0"/>
       <w:bookmarkEnd w:id="1"/>
       <w:r>
+        <w:lastRenderedPageBreak/>
         <w:t>Introduction générale</w:t>
       </w:r>
     </w:p>
@@ -13593,7 +13583,7 @@
         <w:sectPr>
           <w:type w:val="continuous"/>
           <w:pgSz w:w="12240" w:h="15840"/>
-          <w:pgMar w:top="1380" w:right="1060" w:bottom="1320" w:left="980" w:header="0" w:footer="934" w:gutter="0"/>
+          <w:pgMar w:top="1440" w:right="1060" w:bottom="1120" w:left="980" w:header="720" w:footer="720" w:gutter="0"/>
           <w:cols w:space="720"/>
         </w:sectPr>
       </w:pPr>
@@ -13634,16 +13624,6 @@
       <w:bookmarkStart w:id="30" w:name="_bookmark16"/>
       <w:bookmarkEnd w:id="29"/>
       <w:bookmarkEnd w:id="30"/>
-    </w:p>
-    <w:p>
-      <w:pPr>
-        <w:sectPr>
-          <w:type w:val="continuous"/>
-          <w:pgSz w:w="12240" w:h="15840"/>
-          <w:pgMar w:top="1440" w:right="1060" w:bottom="1120" w:left="980" w:header="720" w:footer="720" w:gutter="0"/>
-          <w:cols w:space="720"/>
-        </w:sectPr>
-      </w:pPr>
     </w:p>
     <w:p>
       <w:pPr>
@@ -14019,11 +13999,12 @@
         <w:tabs>
           <w:tab w:val="left" w:pos="701"/>
         </w:tabs>
-        <w:spacing w:line="276" w:lineRule="auto"/>
+        <w:spacing w:before="3" w:line="276" w:lineRule="auto"/>
         <w:ind w:right="381" w:firstLine="0"/>
         <w:jc w:val="both"/>
         <w:rPr>
-          <w:sz w:val="24"/>
+          <w:b/>
+          <w:sz w:val="18"/>
         </w:rPr>
       </w:pPr>
       <w:r>
@@ -14052,16 +14033,6 @@
         </w:rPr>
         <w:t>toujours en service et en toutes circonstances.</w:t>
       </w:r>
-    </w:p>
-    <w:p>
-      <w:pPr>
-        <w:pStyle w:val="BodyText"/>
-        <w:spacing w:before="3"/>
-        <w:rPr>
-          <w:b/>
-          <w:sz w:val="18"/>
-        </w:rPr>
-      </w:pPr>
       <w:bookmarkStart w:id="31" w:name="2.3_L’architecture_MVC"/>
       <w:bookmarkStart w:id="32" w:name="_bookmark17"/>
       <w:bookmarkEnd w:id="31"/>
@@ -14069,8 +14040,12 @@
     </w:p>
     <w:p>
       <w:pPr>
-        <w:pStyle w:val="BodyText"/>
-        <w:spacing w:before="3"/>
+        <w:tabs>
+          <w:tab w:val="left" w:pos="701"/>
+        </w:tabs>
+        <w:spacing w:before="3" w:line="276" w:lineRule="auto"/>
+        <w:ind w:right="381"/>
+        <w:jc w:val="both"/>
         <w:rPr>
           <w:b/>
           <w:sz w:val="18"/>
@@ -14174,14 +14149,6 @@
     <w:p>
       <w:pPr>
         <w:pStyle w:val="BodyText"/>
-        <w:rPr>
-          <w:sz w:val="26"/>
-        </w:rPr>
-      </w:pPr>
-    </w:p>
-    <w:p>
-      <w:pPr>
-        <w:pStyle w:val="BodyText"/>
         <w:spacing w:before="9"/>
         <w:rPr>
           <w:sz w:val="36"/>
@@ -14231,15 +14198,9 @@
     <w:p>
       <w:pPr>
         <w:pStyle w:val="BodyText"/>
-        <w:rPr>
-          <w:sz w:val="26"/>
-        </w:rPr>
-      </w:pPr>
-    </w:p>
-    <w:p>
-      <w:pPr>
-        <w:pStyle w:val="BodyText"/>
-        <w:spacing w:before="6"/>
+        <w:spacing w:before="37" w:line="276" w:lineRule="auto"/>
+        <w:ind w:left="460" w:right="392"/>
+        <w:jc w:val="both"/>
         <w:rPr>
           <w:sz w:val="36"/>
         </w:rPr>
@@ -14347,62 +14308,34 @@
     </w:p>
     <w:p>
       <w:pPr>
-        <w:spacing w:line="278" w:lineRule="auto"/>
-        <w:jc w:val="both"/>
-        <w:sectPr>
-          <w:pgSz w:w="12240" w:h="15840"/>
-          <w:pgMar w:top="1440" w:right="1060" w:bottom="1320" w:left="980" w:header="0" w:footer="934" w:gutter="0"/>
-          <w:cols w:space="720"/>
-        </w:sectPr>
-      </w:pPr>
-    </w:p>
-    <w:p>
-      <w:pPr>
         <w:pStyle w:val="BodyText"/>
         <w:spacing w:before="72" w:line="276" w:lineRule="auto"/>
         <w:ind w:left="460" w:right="388"/>
       </w:pPr>
       <w:r>
-        <w:lastRenderedPageBreak/>
         <w:t>maximum. peuvent dire qu'ils ont de la flexibilité, de la créativité et de la productivité pour l'équipe et donc l'optimum.</w:t>
       </w:r>
+    </w:p>
+    <w:p>
+      <w:pPr>
+        <w:pStyle w:val="BodyText"/>
+        <w:spacing w:before="72" w:line="276" w:lineRule="auto"/>
+        <w:ind w:left="460" w:right="388"/>
+      </w:pPr>
     </w:p>
     <w:p>
       <w:pPr>
         <w:pStyle w:val="Heading2"/>
         <w:spacing w:before="206"/>
-      </w:pPr>
-      <w:r>
+        <w:rPr>
+          <w:b w:val="0"/>
+          <w:sz w:val="28"/>
+        </w:rPr>
+      </w:pPr>
+      <w:r>
+        <w:lastRenderedPageBreak/>
         <w:t>L'équipe Scrum de notre projet se compose de:</w:t>
       </w:r>
-    </w:p>
-    <w:p>
-      <w:pPr>
-        <w:pStyle w:val="BodyText"/>
-        <w:rPr>
-          <w:b/>
-          <w:sz w:val="20"/>
-        </w:rPr>
-      </w:pPr>
-    </w:p>
-    <w:p>
-      <w:pPr>
-        <w:pStyle w:val="BodyText"/>
-        <w:rPr>
-          <w:b/>
-          <w:sz w:val="20"/>
-        </w:rPr>
-      </w:pPr>
-    </w:p>
-    <w:p>
-      <w:pPr>
-        <w:pStyle w:val="BodyText"/>
-        <w:spacing w:before="1"/>
-        <w:rPr>
-          <w:b/>
-          <w:sz w:val="28"/>
-        </w:rPr>
-      </w:pPr>
     </w:p>
     <w:tbl>
       <w:tblPr>
@@ -14585,7 +14518,7 @@
         <w:jc w:val="center"/>
         <w:rPr>
           <w:b/>
-          <w:sz w:val="20"/>
+          <w:sz w:val="29"/>
         </w:rPr>
       </w:pPr>
       <w:r>
@@ -14595,34 +14528,6 @@
         </w:rPr>
         <w:t>Table 2.2 : L'équipe SCRUM</w:t>
       </w:r>
-    </w:p>
-    <w:p>
-      <w:pPr>
-        <w:pStyle w:val="BodyText"/>
-        <w:rPr>
-          <w:b/>
-          <w:sz w:val="22"/>
-        </w:rPr>
-      </w:pPr>
-    </w:p>
-    <w:p>
-      <w:pPr>
-        <w:pStyle w:val="BodyText"/>
-        <w:rPr>
-          <w:b/>
-          <w:sz w:val="22"/>
-        </w:rPr>
-      </w:pPr>
-    </w:p>
-    <w:p>
-      <w:pPr>
-        <w:pStyle w:val="BodyText"/>
-        <w:spacing w:before="7"/>
-        <w:rPr>
-          <w:b/>
-          <w:sz w:val="29"/>
-        </w:rPr>
-      </w:pPr>
     </w:p>
     <w:p>
       <w:pPr>
@@ -15390,7 +15295,6 @@
               <w:rPr>
                 <w:sz w:val="24"/>
               </w:rPr>
-              <w:lastRenderedPageBreak/>
               <w:t>4</w:t>
             </w:r>
           </w:p>
@@ -15850,6 +15754,7 @@
               <w:rPr>
                 <w:sz w:val="24"/>
               </w:rPr>
+              <w:lastRenderedPageBreak/>
               <w:t>6</w:t>
             </w:r>
           </w:p>
@@ -16863,45 +16768,6 @@
           </w:p>
         </w:tc>
       </w:tr>
-    </w:tbl>
-    <w:p>
-      <w:pPr>
-        <w:rPr>
-          <w:sz w:val="24"/>
-        </w:rPr>
-        <w:sectPr>
-          <w:pgSz w:w="12240" w:h="15840"/>
-          <w:pgMar w:top="1440" w:right="1060" w:bottom="1120" w:left="980" w:header="0" w:footer="934" w:gutter="0"/>
-          <w:cols w:space="720"/>
-        </w:sectPr>
-      </w:pPr>
-    </w:p>
-    <w:tbl>
-      <w:tblPr>
-        <w:tblW w:w="0" w:type="auto"/>
-        <w:tblInd w:w="355" w:type="dxa"/>
-        <w:tblBorders>
-          <w:top w:val="single" w:sz="4" w:space="0" w:color="000000"/>
-          <w:left w:val="single" w:sz="4" w:space="0" w:color="000000"/>
-          <w:bottom w:val="single" w:sz="4" w:space="0" w:color="000000"/>
-          <w:right w:val="single" w:sz="4" w:space="0" w:color="000000"/>
-          <w:insideH w:val="single" w:sz="4" w:space="0" w:color="000000"/>
-          <w:insideV w:val="single" w:sz="4" w:space="0" w:color="000000"/>
-        </w:tblBorders>
-        <w:tblLayout w:type="fixed"/>
-        <w:tblCellMar>
-          <w:left w:w="0" w:type="dxa"/>
-          <w:right w:w="0" w:type="dxa"/>
-        </w:tblCellMar>
-        <w:tblLook w:val="01E0" w:firstRow="1" w:lastRow="1" w:firstColumn="1" w:lastColumn="1" w:noHBand="0" w:noVBand="0"/>
-      </w:tblPr>
-      <w:tblGrid>
-        <w:gridCol w:w="562"/>
-        <w:gridCol w:w="2253"/>
-        <w:gridCol w:w="721"/>
-        <w:gridCol w:w="4163"/>
-        <w:gridCol w:w="1887"/>
-      </w:tblGrid>
       <w:tr>
         <w:trPr>
           <w:trHeight w:val="1104"/>
@@ -16921,7 +16787,6 @@
               <w:rPr>
                 <w:sz w:val="24"/>
               </w:rPr>
-              <w:lastRenderedPageBreak/>
               <w:t>1</w:t>
             </w:r>
             <w:r>
@@ -17076,6 +16941,16 @@
         </w:rPr>
         <w:t>Table 2.3: backlog</w:t>
       </w:r>
+    </w:p>
+    <w:p>
+      <w:pPr>
+        <w:ind w:left="502" w:right="419"/>
+        <w:jc w:val="center"/>
+        <w:rPr>
+          <w:b/>
+          <w:sz w:val="20"/>
+        </w:rPr>
+      </w:pPr>
     </w:p>
     <w:p>
       <w:pPr>
@@ -17938,21 +17813,6 @@
     </w:p>
     <w:p>
       <w:pPr>
-        <w:spacing w:line="276" w:lineRule="auto"/>
-        <w:jc w:val="both"/>
-        <w:sectPr>
-          <w:pgSz w:w="12240" w:h="15840"/>
-          <w:pgMar w:top="820" w:right="1060" w:bottom="1320" w:left="980" w:header="0" w:footer="934" w:gutter="0"/>
-          <w:cols w:space="720"/>
-        </w:sectPr>
-      </w:pPr>
-      <w:bookmarkStart w:id="49" w:name="3_Chapitre_3_:_Sprint_1"/>
-      <w:bookmarkStart w:id="50" w:name="_bookmark26"/>
-      <w:bookmarkEnd w:id="49"/>
-      <w:bookmarkEnd w:id="50"/>
-    </w:p>
-    <w:p>
-      <w:pPr>
         <w:pStyle w:val="Heading1"/>
         <w:numPr>
           <w:ilvl w:val="0"/>
@@ -17964,8 +17824,11 @@
         </w:tabs>
         <w:ind w:hanging="433"/>
       </w:pPr>
-      <w:r>
-        <w:lastRenderedPageBreak/>
+      <w:bookmarkStart w:id="49" w:name="3_Chapitre_3_:_Sprint_1"/>
+      <w:bookmarkStart w:id="50" w:name="_bookmark26"/>
+      <w:bookmarkEnd w:id="49"/>
+      <w:bookmarkEnd w:id="50"/>
+      <w:r>
         <w:t>Chapitre 3 : Sprint 1</w:t>
       </w:r>
     </w:p>
@@ -18091,10 +17954,7 @@
         <w:t>Authentification,</w:t>
       </w:r>
       <w:r>
-        <w:t xml:space="preserve"> </w:t>
-      </w:r>
-      <w:r>
-        <w:t>* Consulter D’accueil</w:t>
+        <w:t xml:space="preserve"> * Consulter D’accueil</w:t>
       </w:r>
       <w:r>
         <w:t xml:space="preserve"> *</w:t>
@@ -19006,6 +18866,7 @@
               <w:rPr>
                 <w:sz w:val="24"/>
               </w:rPr>
+              <w:lastRenderedPageBreak/>
               <w:t>4</w:t>
             </w:r>
             <w:r>
@@ -20819,34 +20680,7 @@
         <w:t>-L'utilisateur va réaliser le cas d’utilisation: «Inscrire»</w:t>
       </w:r>
       <w:r>
-        <w:t xml:space="preserve"> </w:t>
-      </w:r>
-      <w:r>
-        <w:t>«</w:t>
-      </w:r>
-      <w:r>
-        <w:t>consulter</w:t>
-      </w:r>
-      <w:r>
-        <w:t>»</w:t>
-      </w:r>
-      <w:r>
-        <w:t xml:space="preserve"> </w:t>
-      </w:r>
-      <w:r>
-        <w:t>«</w:t>
-      </w:r>
-      <w:r>
-        <w:t>Gestion profil</w:t>
-      </w:r>
-      <w:r>
-        <w:t>»</w:t>
-      </w:r>
-      <w:r>
-        <w:t xml:space="preserve"> </w:t>
-      </w:r>
-      <w:r>
-        <w:t>«Authentifier»,</w:t>
+        <w:t xml:space="preserve"> «consulter» «Gestion profil» «Authentifier»,</w:t>
       </w:r>
       <w:r>
         <w:t>.</w:t>
@@ -20967,7 +20801,6 @@
         <w:rPr>
           <w:noProof/>
         </w:rPr>
-        <w:lastRenderedPageBreak/>
         <w:drawing>
           <wp:anchor distT="0" distB="0" distL="0" distR="0" simplePos="0" relativeHeight="21" behindDoc="0" locked="0" layoutInCell="1" allowOverlap="1" wp14:anchorId="4E6B9C2C" wp14:editId="11532E76">
             <wp:simplePos x="0" y="0"/>
@@ -22419,19 +22252,7 @@
         <w:t>Dans le chapitre précédent, nous avons présenté notre premier sprint. Dans ce chapitre, nous poursuivrons notre projet d'obtenir le deuxième sprint qui est base sur les fonctionnalité (</w:t>
       </w:r>
       <w:r>
-        <w:t>* Recherche d’un produit</w:t>
-      </w:r>
-      <w:r>
-        <w:t xml:space="preserve"> </w:t>
-      </w:r>
-      <w:r>
-        <w:t>*Donner les avis * Consulter Par Avatar</w:t>
-      </w:r>
-      <w:r>
-        <w:t xml:space="preserve"> </w:t>
-      </w:r>
-      <w:r>
-        <w:t>* Gestion du panier</w:t>
+        <w:t>* Recherche d’un produit *Donner les avis * Consulter Par Avatar * Gestion du panier</w:t>
       </w:r>
       <w:r>
         <w:t>).</w:t>
@@ -23660,13 +23481,7 @@
                 <w:sz w:val="24"/>
               </w:rPr>
               <w:lastRenderedPageBreak/>
-              <w:t>8</w:t>
-            </w:r>
-            <w:r>
-              <w:rPr>
-                <w:sz w:val="24"/>
-              </w:rPr>
-              <w:t>-1</w:t>
+              <w:t>8-1</w:t>
             </w:r>
           </w:p>
         </w:tc>
@@ -23709,13 +23524,7 @@
               <w:rPr>
                 <w:sz w:val="24"/>
               </w:rPr>
-              <w:t>8</w:t>
-            </w:r>
-            <w:r>
-              <w:rPr>
-                <w:sz w:val="24"/>
-              </w:rPr>
-              <w:t>-1-A</w:t>
+              <w:t>8-1-A</w:t>
             </w:r>
           </w:p>
         </w:tc>
@@ -23845,13 +23654,7 @@
               <w:rPr>
                 <w:sz w:val="24"/>
               </w:rPr>
-              <w:t>8</w:t>
-            </w:r>
-            <w:r>
-              <w:rPr>
-                <w:sz w:val="24"/>
-              </w:rPr>
-              <w:t>-1-B</w:t>
+              <w:t>8-1-B</w:t>
             </w:r>
           </w:p>
         </w:tc>
@@ -23978,13 +23781,7 @@
               <w:rPr>
                 <w:sz w:val="24"/>
               </w:rPr>
-              <w:t>8</w:t>
-            </w:r>
-            <w:r>
-              <w:rPr>
-                <w:sz w:val="24"/>
-              </w:rPr>
-              <w:t>-2</w:t>
+              <w:t>8-2</w:t>
             </w:r>
           </w:p>
         </w:tc>
@@ -24027,13 +23824,7 @@
               <w:rPr>
                 <w:sz w:val="24"/>
               </w:rPr>
-              <w:t>8</w:t>
-            </w:r>
-            <w:r>
-              <w:rPr>
-                <w:sz w:val="24"/>
-              </w:rPr>
-              <w:t>-2-A</w:t>
+              <w:t>8-2-A</w:t>
             </w:r>
           </w:p>
         </w:tc>
@@ -24114,13 +23905,7 @@
               <w:rPr>
                 <w:sz w:val="24"/>
               </w:rPr>
-              <w:t>8</w:t>
-            </w:r>
-            <w:r>
-              <w:rPr>
-                <w:sz w:val="24"/>
-              </w:rPr>
-              <w:t>-2-B</w:t>
+              <w:t>8-2-B</w:t>
             </w:r>
           </w:p>
         </w:tc>
@@ -24202,13 +23987,7 @@
               <w:rPr>
                 <w:sz w:val="24"/>
               </w:rPr>
-              <w:t>8</w:t>
-            </w:r>
-            <w:r>
-              <w:rPr>
-                <w:sz w:val="24"/>
-              </w:rPr>
-              <w:t>-2-C</w:t>
+              <w:t>8-2-C</w:t>
             </w:r>
           </w:p>
         </w:tc>
@@ -26187,13 +25966,7 @@
         <w:t>fonctionnalité (</w:t>
       </w:r>
       <w:r>
-        <w:t>*Gestion des commande clients  *Gestion d'utilisateur</w:t>
-      </w:r>
-      <w:r>
-        <w:t xml:space="preserve"> *</w:t>
-      </w:r>
-      <w:r>
-        <w:t>Gestion des stocks</w:t>
+        <w:t>*Gestion des commande clients  *Gestion d'utilisateur *Gestion des stocks</w:t>
       </w:r>
       <w:r>
         <w:t>).</w:t>
